--- a/Readme.docx
+++ b/Readme.docx
@@ -7,11 +7,7 @@
         <w:t># Proyecto Final – Análisis de Vinos</w:t>
       </w:r>
     </w:p>
-    <w:p>
-      <w:r>
-        <w:t>b</w:t>
-      </w:r>
-    </w:p>
+    <w:p/>
     <w:p>
       <w:r>
         <w:t xml:space="preserve">## </w:t>
@@ -212,7 +208,13 @@
         <w:t xml:space="preserve"> </w:t>
       </w:r>
       <w:r>
-        <w:t>DASBOARD</w:t>
+        <w:t>DAS</w:t>
+      </w:r>
+      <w:r>
+        <w:t>H</w:t>
+      </w:r>
+      <w:r>
+        <w:t>BOARD</w:t>
       </w:r>
       <w:r>
         <w:t>/</w:t>

--- a/Readme.docx
+++ b/Readme.docx
@@ -29,7 +29,23 @@
     </w:p>
     <w:p>
       <w:r>
-        <w:t>Incluye limpieza, transformación, análisis estadístico y visualización de datos, así como un dashboard interactivo en Power BI.</w:t>
+        <w:t xml:space="preserve">Incluye limpieza, transformación, análisis estadístico y visualización de datos, así como un </w:t>
+      </w:r>
+      <w:proofErr w:type="spellStart"/>
+      <w:r>
+        <w:t>dashboard</w:t>
+      </w:r>
+      <w:proofErr w:type="spellEnd"/>
+      <w:r>
+        <w:t xml:space="preserve"> interactivo en </w:t>
+      </w:r>
+      <w:proofErr w:type="spellStart"/>
+      <w:r>
+        <w:t>Power</w:t>
+      </w:r>
+      <w:proofErr w:type="spellEnd"/>
+      <w:r>
+        <w:t xml:space="preserve"> BI.</w:t>
       </w:r>
     </w:p>
     <w:p>
@@ -118,7 +134,15 @@
         <w:t>PROCESATP</w:t>
       </w:r>
       <w:r>
-        <w:t>/ # Dataset final limpio</w:t>
+        <w:t xml:space="preserve">/ # </w:t>
+      </w:r>
+      <w:proofErr w:type="spellStart"/>
+      <w:r>
+        <w:t>Dataset</w:t>
+      </w:r>
+      <w:proofErr w:type="spellEnd"/>
+      <w:r>
+        <w:t xml:space="preserve"> final limpio</w:t>
       </w:r>
       <w:r>
         <w:br/>
@@ -171,11 +195,16 @@
       <w:r>
         <w:t xml:space="preserve"> </w:t>
       </w:r>
+      <w:proofErr w:type="spellStart"/>
       <w:r>
         <w:t>Analisis_Reseñas_Vinos</w:t>
       </w:r>
       <w:r>
-        <w:t>.ipynb # An</w:t>
+        <w:t>.ipynb</w:t>
+      </w:r>
+      <w:proofErr w:type="spellEnd"/>
+      <w:r>
+        <w:t xml:space="preserve"> # An</w:t>
       </w:r>
       <w:r>
         <w:rPr>
@@ -244,7 +273,31 @@
         <w:t>──</w:t>
       </w:r>
       <w:r>
-        <w:t xml:space="preserve"> Proyecto final.pbix # Dashboard en Power BI</w:t>
+        <w:t xml:space="preserve"> Proyecto </w:t>
+      </w:r>
+      <w:proofErr w:type="spellStart"/>
+      <w:r>
+        <w:t>final.pbix</w:t>
+      </w:r>
+      <w:proofErr w:type="spellEnd"/>
+      <w:r>
+        <w:t xml:space="preserve"> # </w:t>
+      </w:r>
+      <w:proofErr w:type="spellStart"/>
+      <w:r>
+        <w:t>Dashboard</w:t>
+      </w:r>
+      <w:proofErr w:type="spellEnd"/>
+      <w:r>
+        <w:t xml:space="preserve"> en </w:t>
+      </w:r>
+      <w:proofErr w:type="spellStart"/>
+      <w:r>
+        <w:t>Power</w:t>
+      </w:r>
+      <w:proofErr w:type="spellEnd"/>
+      <w:r>
+        <w:t xml:space="preserve"> BI</w:t>
       </w:r>
       <w:r>
         <w:br/>
@@ -350,8 +403,13 @@
         <w:t>🔍</w:t>
       </w:r>
       <w:r>
-        <w:t xml:space="preserve"> Dataset</w:t>
-      </w:r>
+        <w:t xml:space="preserve"> </w:t>
+      </w:r>
+      <w:proofErr w:type="spellStart"/>
+      <w:r>
+        <w:t>Dataset</w:t>
+      </w:r>
+      <w:proofErr w:type="spellEnd"/>
     </w:p>
     <w:p>
       <w:r>
@@ -375,32 +433,88 @@
     </w:p>
     <w:p>
       <w:r>
-        <w:t xml:space="preserve">  - `province`, `region_1` – Región de producción.</w:t>
-      </w:r>
-    </w:p>
-    <w:p>
-      <w:r>
-        <w:t xml:space="preserve">  - `variety` – Variedad de uva.</w:t>
-      </w:r>
-    </w:p>
-    <w:p>
-      <w:r>
-        <w:t xml:space="preserve">  - `winery` – Bodega.</w:t>
-      </w:r>
-    </w:p>
-    <w:p>
-      <w:r>
-        <w:t xml:space="preserve">  - `points` – Puntuación (0–100).</w:t>
-      </w:r>
-    </w:p>
-    <w:p>
-      <w:r>
-        <w:t xml:space="preserve">  - `price` – Precio en USD.</w:t>
-      </w:r>
-    </w:p>
-    <w:p>
-      <w:r>
-        <w:t xml:space="preserve">  - `designation`, `title` – Descripción comercial.</w:t>
+        <w:t xml:space="preserve">  - `</w:t>
+      </w:r>
+      <w:proofErr w:type="spellStart"/>
+      <w:r>
+        <w:t>province</w:t>
+      </w:r>
+      <w:proofErr w:type="spellEnd"/>
+      <w:r>
+        <w:t>`, `region_1` – Región de producción.</w:t>
+      </w:r>
+    </w:p>
+    <w:p>
+      <w:r>
+        <w:t xml:space="preserve">  - `</w:t>
+      </w:r>
+      <w:proofErr w:type="spellStart"/>
+      <w:r>
+        <w:t>variety</w:t>
+      </w:r>
+      <w:proofErr w:type="spellEnd"/>
+      <w:r>
+        <w:t>` – Variedad de uva.</w:t>
+      </w:r>
+    </w:p>
+    <w:p>
+      <w:r>
+        <w:t xml:space="preserve">  - `</w:t>
+      </w:r>
+      <w:proofErr w:type="spellStart"/>
+      <w:r>
+        <w:t>winery</w:t>
+      </w:r>
+      <w:proofErr w:type="spellEnd"/>
+      <w:r>
+        <w:t>` – Bodega.</w:t>
+      </w:r>
+    </w:p>
+    <w:p>
+      <w:r>
+        <w:t xml:space="preserve">  - `</w:t>
+      </w:r>
+      <w:proofErr w:type="spellStart"/>
+      <w:r>
+        <w:t>points</w:t>
+      </w:r>
+      <w:proofErr w:type="spellEnd"/>
+      <w:r>
+        <w:t>` – Puntuación (0–100).</w:t>
+      </w:r>
+    </w:p>
+    <w:p>
+      <w:r>
+        <w:t xml:space="preserve">  - `</w:t>
+      </w:r>
+      <w:proofErr w:type="spellStart"/>
+      <w:r>
+        <w:t>price</w:t>
+      </w:r>
+      <w:proofErr w:type="spellEnd"/>
+      <w:r>
+        <w:t>` – Precio en USD.</w:t>
+      </w:r>
+    </w:p>
+    <w:p>
+      <w:r>
+        <w:t xml:space="preserve">  - `</w:t>
+      </w:r>
+      <w:proofErr w:type="spellStart"/>
+      <w:r>
+        <w:t>designation</w:t>
+      </w:r>
+      <w:proofErr w:type="spellEnd"/>
+      <w:r>
+        <w:t>`, `</w:t>
+      </w:r>
+      <w:proofErr w:type="spellStart"/>
+      <w:r>
+        <w:t>title</w:t>
+      </w:r>
+      <w:proofErr w:type="spellEnd"/>
+      <w:r>
+        <w:t>` – Descripción comercial.</w:t>
       </w:r>
     </w:p>
     <w:p/>
@@ -420,17 +534,54 @@
     </w:p>
     <w:p>
       <w:r>
-        <w:t>- **Lenguaje:** Python (Pandas, NumPy, Matplotlib, SciPy)</w:t>
-      </w:r>
-    </w:p>
-    <w:p>
-      <w:r>
-        <w:t>- **Entorno:** Visual Studio Code</w:t>
-      </w:r>
-    </w:p>
-    <w:p>
-      <w:r>
-        <w:t>- **Visualización:** Power BI</w:t>
+        <w:t xml:space="preserve">- **Lenguaje:** Python (Pandas, </w:t>
+      </w:r>
+      <w:proofErr w:type="spellStart"/>
+      <w:r>
+        <w:t>NumPy</w:t>
+      </w:r>
+      <w:proofErr w:type="spellEnd"/>
+      <w:r>
+        <w:t xml:space="preserve">, </w:t>
+      </w:r>
+      <w:proofErr w:type="spellStart"/>
+      <w:r>
+        <w:t>Matplotlib</w:t>
+      </w:r>
+      <w:proofErr w:type="spellEnd"/>
+      <w:r>
+        <w:t xml:space="preserve">, </w:t>
+      </w:r>
+      <w:proofErr w:type="spellStart"/>
+      <w:r>
+        <w:t>SciPy</w:t>
+      </w:r>
+      <w:proofErr w:type="spellEnd"/>
+      <w:r>
+        <w:t>)</w:t>
+      </w:r>
+    </w:p>
+    <w:p>
+      <w:r>
+        <w:t xml:space="preserve">- **Entorno:** Visual Studio </w:t>
+      </w:r>
+      <w:proofErr w:type="spellStart"/>
+      <w:r>
+        <w:t>Code</w:t>
+      </w:r>
+      <w:proofErr w:type="spellEnd"/>
+    </w:p>
+    <w:p>
+      <w:r>
+        <w:t xml:space="preserve">- **Visualización:** </w:t>
+      </w:r>
+      <w:proofErr w:type="spellStart"/>
+      <w:r>
+        <w:t>Power</w:t>
+      </w:r>
+      <w:proofErr w:type="spellEnd"/>
+      <w:r>
+        <w:t xml:space="preserve"> BI</w:t>
       </w:r>
     </w:p>
     <w:p>
@@ -481,7 +632,23 @@
     </w:p>
     <w:p>
       <w:r>
-        <w:t xml:space="preserve">   - Tratamiento de outliers y transformación logarítmica de `price`.</w:t>
+        <w:t xml:space="preserve">   - Tratamiento de </w:t>
+      </w:r>
+      <w:proofErr w:type="spellStart"/>
+      <w:r>
+        <w:t>outliers</w:t>
+      </w:r>
+      <w:proofErr w:type="spellEnd"/>
+      <w:r>
+        <w:t xml:space="preserve"> y transformación logarítmica de `</w:t>
+      </w:r>
+      <w:proofErr w:type="spellStart"/>
+      <w:r>
+        <w:t>price</w:t>
+      </w:r>
+      <w:proofErr w:type="spellEnd"/>
+      <w:r>
+        <w:t>`.</w:t>
       </w:r>
     </w:p>
     <w:p>
@@ -531,7 +698,23 @@
     </w:p>
     <w:p>
       <w:r>
-        <w:t xml:space="preserve">   - Dashboard en Power BI con filtros interactivos.</w:t>
+        <w:t xml:space="preserve">   - </w:t>
+      </w:r>
+      <w:proofErr w:type="spellStart"/>
+      <w:r>
+        <w:t>Dashboard</w:t>
+      </w:r>
+      <w:proofErr w:type="spellEnd"/>
+      <w:r>
+        <w:t xml:space="preserve"> en </w:t>
+      </w:r>
+      <w:proofErr w:type="spellStart"/>
+      <w:r>
+        <w:t>Power</w:t>
+      </w:r>
+      <w:proofErr w:type="spellEnd"/>
+      <w:r>
+        <w:t xml:space="preserve"> BI con filtros interactivos.</w:t>
       </w:r>
     </w:p>
     <w:p/>
@@ -546,12 +729,25 @@
         <w:t>📈</w:t>
       </w:r>
       <w:r>
-        <w:t xml:space="preserve"> Dashboard</w:t>
-      </w:r>
-    </w:p>
-    <w:p>
-      <w:r>
-        <w:t>El dashboard incluye:</w:t>
+        <w:t xml:space="preserve"> </w:t>
+      </w:r>
+      <w:proofErr w:type="spellStart"/>
+      <w:r>
+        <w:t>Dashboard</w:t>
+      </w:r>
+      <w:proofErr w:type="spellEnd"/>
+    </w:p>
+    <w:p>
+      <w:r>
+        <w:t xml:space="preserve">El </w:t>
+      </w:r>
+      <w:proofErr w:type="spellStart"/>
+      <w:r>
+        <w:t>dashboard</w:t>
+      </w:r>
+      <w:proofErr w:type="spellEnd"/>
+      <w:r>
+        <w:t xml:space="preserve"> incluye:</w:t>
       </w:r>
     </w:p>
     <w:p>
@@ -586,7 +782,7 @@
     </w:p>
     <w:p>
       <w:r>
-        <w:t>Aida Herrero de Diego</w:t>
+        <w:t xml:space="preserve">Aida Herrero </w:t>
       </w:r>
     </w:p>
     <w:p/>

--- a/Readme.docx
+++ b/Readme.docx
@@ -29,23 +29,7 @@
     </w:p>
     <w:p>
       <w:r>
-        <w:t xml:space="preserve">Incluye limpieza, transformación, análisis estadístico y visualización de datos, así como un </w:t>
-      </w:r>
-      <w:proofErr w:type="spellStart"/>
-      <w:r>
-        <w:t>dashboard</w:t>
-      </w:r>
-      <w:proofErr w:type="spellEnd"/>
-      <w:r>
-        <w:t xml:space="preserve"> interactivo en </w:t>
-      </w:r>
-      <w:proofErr w:type="spellStart"/>
-      <w:r>
-        <w:t>Power</w:t>
-      </w:r>
-      <w:proofErr w:type="spellEnd"/>
-      <w:r>
-        <w:t xml:space="preserve"> BI.</w:t>
+        <w:t>Incluye limpieza, transformación, análisis estadístico y visualización de datos, así como un dashboard interactivo en Power BI.</w:t>
       </w:r>
     </w:p>
     <w:p>
@@ -134,15 +118,7 @@
         <w:t>PROCESATP</w:t>
       </w:r>
       <w:r>
-        <w:t xml:space="preserve">/ # </w:t>
-      </w:r>
-      <w:proofErr w:type="spellStart"/>
-      <w:r>
-        <w:t>Dataset</w:t>
-      </w:r>
-      <w:proofErr w:type="spellEnd"/>
-      <w:r>
-        <w:t xml:space="preserve"> final limpio</w:t>
+        <w:t>/ # Dataset final limpio</w:t>
       </w:r>
       <w:r>
         <w:br/>
@@ -195,16 +171,11 @@
       <w:r>
         <w:t xml:space="preserve"> </w:t>
       </w:r>
-      <w:proofErr w:type="spellStart"/>
       <w:r>
         <w:t>Analisis_Reseñas_Vinos</w:t>
       </w:r>
       <w:r>
-        <w:t>.ipynb</w:t>
-      </w:r>
-      <w:proofErr w:type="spellEnd"/>
-      <w:r>
-        <w:t xml:space="preserve"> # An</w:t>
+        <w:t>.ipynb # An</w:t>
       </w:r>
       <w:r>
         <w:rPr>
@@ -273,31 +244,7 @@
         <w:t>──</w:t>
       </w:r>
       <w:r>
-        <w:t xml:space="preserve"> Proyecto </w:t>
-      </w:r>
-      <w:proofErr w:type="spellStart"/>
-      <w:r>
-        <w:t>final.pbix</w:t>
-      </w:r>
-      <w:proofErr w:type="spellEnd"/>
-      <w:r>
-        <w:t xml:space="preserve"> # </w:t>
-      </w:r>
-      <w:proofErr w:type="spellStart"/>
-      <w:r>
-        <w:t>Dashboard</w:t>
-      </w:r>
-      <w:proofErr w:type="spellEnd"/>
-      <w:r>
-        <w:t xml:space="preserve"> en </w:t>
-      </w:r>
-      <w:proofErr w:type="spellStart"/>
-      <w:r>
-        <w:t>Power</w:t>
-      </w:r>
-      <w:proofErr w:type="spellEnd"/>
-      <w:r>
-        <w:t xml:space="preserve"> BI</w:t>
+        <w:t xml:space="preserve"> Proyecto final.pbix # Dashboard en Power BI</w:t>
       </w:r>
       <w:r>
         <w:br/>
@@ -403,13 +350,8 @@
         <w:t>🔍</w:t>
       </w:r>
       <w:r>
-        <w:t xml:space="preserve"> </w:t>
-      </w:r>
-      <w:proofErr w:type="spellStart"/>
-      <w:r>
-        <w:t>Dataset</w:t>
-      </w:r>
-      <w:proofErr w:type="spellEnd"/>
+        <w:t xml:space="preserve"> Dataset</w:t>
+      </w:r>
     </w:p>
     <w:p>
       <w:r>
@@ -433,88 +375,32 @@
     </w:p>
     <w:p>
       <w:r>
-        <w:t xml:space="preserve">  - `</w:t>
-      </w:r>
-      <w:proofErr w:type="spellStart"/>
-      <w:r>
-        <w:t>province</w:t>
-      </w:r>
-      <w:proofErr w:type="spellEnd"/>
-      <w:r>
-        <w:t>`, `region_1` – Región de producción.</w:t>
-      </w:r>
-    </w:p>
-    <w:p>
-      <w:r>
-        <w:t xml:space="preserve">  - `</w:t>
-      </w:r>
-      <w:proofErr w:type="spellStart"/>
-      <w:r>
-        <w:t>variety</w:t>
-      </w:r>
-      <w:proofErr w:type="spellEnd"/>
-      <w:r>
-        <w:t>` – Variedad de uva.</w:t>
-      </w:r>
-    </w:p>
-    <w:p>
-      <w:r>
-        <w:t xml:space="preserve">  - `</w:t>
-      </w:r>
-      <w:proofErr w:type="spellStart"/>
-      <w:r>
-        <w:t>winery</w:t>
-      </w:r>
-      <w:proofErr w:type="spellEnd"/>
-      <w:r>
-        <w:t>` – Bodega.</w:t>
-      </w:r>
-    </w:p>
-    <w:p>
-      <w:r>
-        <w:t xml:space="preserve">  - `</w:t>
-      </w:r>
-      <w:proofErr w:type="spellStart"/>
-      <w:r>
-        <w:t>points</w:t>
-      </w:r>
-      <w:proofErr w:type="spellEnd"/>
-      <w:r>
-        <w:t>` – Puntuación (0–100).</w:t>
-      </w:r>
-    </w:p>
-    <w:p>
-      <w:r>
-        <w:t xml:space="preserve">  - `</w:t>
-      </w:r>
-      <w:proofErr w:type="spellStart"/>
-      <w:r>
-        <w:t>price</w:t>
-      </w:r>
-      <w:proofErr w:type="spellEnd"/>
-      <w:r>
-        <w:t>` – Precio en USD.</w:t>
-      </w:r>
-    </w:p>
-    <w:p>
-      <w:r>
-        <w:t xml:space="preserve">  - `</w:t>
-      </w:r>
-      <w:proofErr w:type="spellStart"/>
-      <w:r>
-        <w:t>designation</w:t>
-      </w:r>
-      <w:proofErr w:type="spellEnd"/>
-      <w:r>
-        <w:t>`, `</w:t>
-      </w:r>
-      <w:proofErr w:type="spellStart"/>
-      <w:r>
-        <w:t>title</w:t>
-      </w:r>
-      <w:proofErr w:type="spellEnd"/>
-      <w:r>
-        <w:t>` – Descripción comercial.</w:t>
+        <w:t xml:space="preserve">  - `province`, `region_1` – Región de producción.</w:t>
+      </w:r>
+    </w:p>
+    <w:p>
+      <w:r>
+        <w:t xml:space="preserve">  - `variety` – Variedad de uva.</w:t>
+      </w:r>
+    </w:p>
+    <w:p>
+      <w:r>
+        <w:t xml:space="preserve">  - `winery` – Bodega.</w:t>
+      </w:r>
+    </w:p>
+    <w:p>
+      <w:r>
+        <w:t xml:space="preserve">  - `points` – Puntuación (0–100).</w:t>
+      </w:r>
+    </w:p>
+    <w:p>
+      <w:r>
+        <w:t xml:space="preserve">  - `price` – Precio en USD.</w:t>
+      </w:r>
+    </w:p>
+    <w:p>
+      <w:r>
+        <w:t xml:space="preserve">  - `designation`, `title` – Descripción comercial.</w:t>
       </w:r>
     </w:p>
     <w:p/>
@@ -534,54 +420,17 @@
     </w:p>
     <w:p>
       <w:r>
-        <w:t xml:space="preserve">- **Lenguaje:** Python (Pandas, </w:t>
-      </w:r>
-      <w:proofErr w:type="spellStart"/>
-      <w:r>
-        <w:t>NumPy</w:t>
-      </w:r>
-      <w:proofErr w:type="spellEnd"/>
-      <w:r>
-        <w:t xml:space="preserve">, </w:t>
-      </w:r>
-      <w:proofErr w:type="spellStart"/>
-      <w:r>
-        <w:t>Matplotlib</w:t>
-      </w:r>
-      <w:proofErr w:type="spellEnd"/>
-      <w:r>
-        <w:t xml:space="preserve">, </w:t>
-      </w:r>
-      <w:proofErr w:type="spellStart"/>
-      <w:r>
-        <w:t>SciPy</w:t>
-      </w:r>
-      <w:proofErr w:type="spellEnd"/>
-      <w:r>
-        <w:t>)</w:t>
-      </w:r>
-    </w:p>
-    <w:p>
-      <w:r>
-        <w:t xml:space="preserve">- **Entorno:** Visual Studio </w:t>
-      </w:r>
-      <w:proofErr w:type="spellStart"/>
-      <w:r>
-        <w:t>Code</w:t>
-      </w:r>
-      <w:proofErr w:type="spellEnd"/>
-    </w:p>
-    <w:p>
-      <w:r>
-        <w:t xml:space="preserve">- **Visualización:** </w:t>
-      </w:r>
-      <w:proofErr w:type="spellStart"/>
-      <w:r>
-        <w:t>Power</w:t>
-      </w:r>
-      <w:proofErr w:type="spellEnd"/>
-      <w:r>
-        <w:t xml:space="preserve"> BI</w:t>
+        <w:t>- **Lenguaje:** Python (Pandas, NumPy, Matplotlib, SciPy)</w:t>
+      </w:r>
+    </w:p>
+    <w:p>
+      <w:r>
+        <w:t>- **Entorno:** Visual Studio Code</w:t>
+      </w:r>
+    </w:p>
+    <w:p>
+      <w:r>
+        <w:t>- **Visualización:** Power BI</w:t>
       </w:r>
     </w:p>
     <w:p>
@@ -632,23 +481,7 @@
     </w:p>
     <w:p>
       <w:r>
-        <w:t xml:space="preserve">   - Tratamiento de </w:t>
-      </w:r>
-      <w:proofErr w:type="spellStart"/>
-      <w:r>
-        <w:t>outliers</w:t>
-      </w:r>
-      <w:proofErr w:type="spellEnd"/>
-      <w:r>
-        <w:t xml:space="preserve"> y transformación logarítmica de `</w:t>
-      </w:r>
-      <w:proofErr w:type="spellStart"/>
-      <w:r>
-        <w:t>price</w:t>
-      </w:r>
-      <w:proofErr w:type="spellEnd"/>
-      <w:r>
-        <w:t>`.</w:t>
+        <w:t xml:space="preserve">   - Tratamiento de outliers y transformación logarítmica de `price`.</w:t>
       </w:r>
     </w:p>
     <w:p>
@@ -698,23 +531,7 @@
     </w:p>
     <w:p>
       <w:r>
-        <w:t xml:space="preserve">   - </w:t>
-      </w:r>
-      <w:proofErr w:type="spellStart"/>
-      <w:r>
-        <w:t>Dashboard</w:t>
-      </w:r>
-      <w:proofErr w:type="spellEnd"/>
-      <w:r>
-        <w:t xml:space="preserve"> en </w:t>
-      </w:r>
-      <w:proofErr w:type="spellStart"/>
-      <w:r>
-        <w:t>Power</w:t>
-      </w:r>
-      <w:proofErr w:type="spellEnd"/>
-      <w:r>
-        <w:t xml:space="preserve"> BI con filtros interactivos.</w:t>
+        <w:t xml:space="preserve">   - Dashboard en Power BI con filtros interactivos.</w:t>
       </w:r>
     </w:p>
     <w:p/>
@@ -729,25 +546,12 @@
         <w:t>📈</w:t>
       </w:r>
       <w:r>
-        <w:t xml:space="preserve"> </w:t>
-      </w:r>
-      <w:proofErr w:type="spellStart"/>
-      <w:r>
-        <w:t>Dashboard</w:t>
-      </w:r>
-      <w:proofErr w:type="spellEnd"/>
-    </w:p>
-    <w:p>
-      <w:r>
-        <w:t xml:space="preserve">El </w:t>
-      </w:r>
-      <w:proofErr w:type="spellStart"/>
-      <w:r>
-        <w:t>dashboard</w:t>
-      </w:r>
-      <w:proofErr w:type="spellEnd"/>
-      <w:r>
-        <w:t xml:space="preserve"> incluye:</w:t>
+        <w:t xml:space="preserve"> Dashboard</w:t>
+      </w:r>
+    </w:p>
+    <w:p>
+      <w:r>
+        <w:t>El dashboard incluye:</w:t>
       </w:r>
     </w:p>
     <w:p>
@@ -782,7 +586,7 @@
     </w:p>
     <w:p>
       <w:r>
-        <w:t xml:space="preserve">Aida Herrero </w:t>
+        <w:t>Aida Herrero de Diego</w:t>
       </w:r>
     </w:p>
     <w:p/>
